--- a/Protokolle/2019-03-07.docx
+++ b/Protokolle/2019-03-07.docx
@@ -356,6 +356,17 @@
                   </w:rPr>
                   <w:t>)</w:t>
                 </w:r>
+                <w:r>
+                  <w:rPr>
+                    <w:strike/>
+                  </w:rPr>
+                  <w:t xml:space="preserve"> </w:t>
+                </w:r>
+                <w:bookmarkStart w:id="0" w:name="_GoBack"/>
+                <w:r>
+                  <w:t>nicht mehr im P2 dabei</w:t>
+                </w:r>
+                <w:bookmarkEnd w:id="0"/>
               </w:p>
               <w:p>
                 <w:r>
@@ -527,17 +538,6 @@
       <w:pPr>
         <w:rPr>
           <w:rStyle w:val="Fett"/>
-          <w:rFonts w:eastAsiaTheme="majorEastAsia" w:cstheme="majorBidi"/>
-          <w:b w:val="0"/>
-          <w:iCs/>
-          <w:szCs w:val="24"/>
-        </w:rPr>
-      </w:pPr>
-    </w:p>
-    <w:p>
-      <w:pPr>
-        <w:rPr>
-          <w:rStyle w:val="Fett"/>
         </w:rPr>
       </w:pPr>
     </w:p>
@@ -572,14 +572,7 @@
           <w:rStyle w:val="Fett"/>
           <w:b w:val="0"/>
         </w:rPr>
-        <w:t>Ziel der Sitzung kurz erläutern</w:t>
-      </w:r>
-      <w:r>
-        <w:rPr>
-          <w:rStyle w:val="Fett"/>
-          <w:b w:val="0"/>
-        </w:rPr>
-        <w:t>.</w:t>
+        <w:t>Jedes Teammitglied erläutert den Stand der Arbeiten und gibt Auskunft über Probleme und Fortschritte.</w:t>
       </w:r>
     </w:p>
     <w:p>
@@ -753,6 +746,77 @@
               </w:rPr>
               <w:t>Nicht erschienen</w:t>
             </w:r>
+            <w:r>
+              <w:rPr>
+                <w:rStyle w:val="Fett"/>
+                <w:b w:val="0"/>
+              </w:rPr>
+              <w:t>, nach Projektinput haben wir das neue Mitglied (</w:t>
+            </w:r>
+            <w:proofErr w:type="spellStart"/>
+            <w:r>
+              <w:rPr>
+                <w:rStyle w:val="Fett"/>
+                <w:b w:val="0"/>
+              </w:rPr>
+              <w:t>Fady</w:t>
+            </w:r>
+            <w:proofErr w:type="spellEnd"/>
+            <w:r>
+              <w:rPr>
+                <w:rStyle w:val="Fett"/>
+                <w:b w:val="0"/>
+              </w:rPr>
+              <w:t xml:space="preserve"> </w:t>
+            </w:r>
+            <w:proofErr w:type="spellStart"/>
+            <w:r>
+              <w:rPr>
+                <w:rStyle w:val="Fett"/>
+                <w:b w:val="0"/>
+              </w:rPr>
+              <w:t>Angli</w:t>
+            </w:r>
+            <w:proofErr w:type="spellEnd"/>
+            <w:r>
+              <w:rPr>
+                <w:rStyle w:val="Fett"/>
+                <w:b w:val="0"/>
+              </w:rPr>
+              <w:t xml:space="preserve"> (FA)) bei uns im Team begrüsst. Er ist nun in unserem </w:t>
+            </w:r>
+            <w:proofErr w:type="spellStart"/>
+            <w:r>
+              <w:rPr>
+                <w:rStyle w:val="Fett"/>
+                <w:b w:val="0"/>
+              </w:rPr>
+              <w:t>Discord</w:t>
+            </w:r>
+            <w:proofErr w:type="spellEnd"/>
+            <w:r>
+              <w:rPr>
+                <w:rStyle w:val="Fett"/>
+                <w:b w:val="0"/>
+              </w:rPr>
+              <w:t xml:space="preserve"> Chanel und in </w:t>
+            </w:r>
+            <w:proofErr w:type="spellStart"/>
+            <w:r>
+              <w:rPr>
+                <w:rStyle w:val="Fett"/>
+                <w:b w:val="0"/>
+              </w:rPr>
+              <w:t>Github</w:t>
+            </w:r>
+            <w:proofErr w:type="spellEnd"/>
+            <w:r>
+              <w:rPr>
+                <w:rStyle w:val="Fett"/>
+                <w:b w:val="0"/>
+              </w:rPr>
+              <w:t xml:space="preserve">. </w:t>
+            </w:r>
           </w:p>
         </w:tc>
         <w:tc>
@@ -1126,7 +1190,39 @@
               <w:rPr>
                 <w:rStyle w:val="Fett"/>
               </w:rPr>
-              <w:t>Budge:</w:t>
+              <w:t>Budge</w:t>
+            </w:r>
+            <w:r>
+              <w:rPr>
+                <w:rStyle w:val="Fett"/>
+              </w:rPr>
+              <w:t>t</w:t>
+            </w:r>
+            <w:r>
+              <w:rPr>
+                <w:rStyle w:val="Fett"/>
+              </w:rPr>
+              <w:t>:</w:t>
+            </w:r>
+            <w:r>
+              <w:rPr>
+                <w:rStyle w:val="Fett"/>
+              </w:rPr>
+              <w:t xml:space="preserve"> </w:t>
+            </w:r>
+            <w:r>
+              <w:rPr>
+                <w:rStyle w:val="Fett"/>
+                <w:b w:val="0"/>
+              </w:rPr>
+              <w:t>FI</w:t>
+            </w:r>
+            <w:r>
+              <w:rPr>
+                <w:rStyle w:val="Fett"/>
+                <w:b w:val="0"/>
+              </w:rPr>
+              <w:t xml:space="preserve"> sendet altes Budget an MT</w:t>
             </w:r>
           </w:p>
         </w:tc>
@@ -1274,7 +1370,7 @@
         <w:pStyle w:val="Untertitel"/>
       </w:pPr>
       <w:r>
-        <w:t>Pendenzenliste</w:t>
+        <w:t>Pendenzenlist</w:t>
       </w:r>
     </w:p>
     <w:p/>
@@ -1300,7 +1396,7 @@
       <w:tr>
         <w:tc>
           <w:tcPr>
-            <w:tcW w:w="7508" w:type="dxa"/>
+            <w:tcW w:w="6412" w:type="dxa"/>
             <w:shd w:val="clear" w:color="auto" w:fill="D9D9D9" w:themeFill="background1" w:themeFillShade="D9"/>
           </w:tcPr>
           <w:p>
@@ -1311,7 +1407,7 @@
         </w:tc>
         <w:tc>
           <w:tcPr>
-            <w:tcW w:w="709" w:type="dxa"/>
+            <w:tcW w:w="1806" w:type="dxa"/>
             <w:shd w:val="clear" w:color="auto" w:fill="D9D9D9" w:themeFill="background1" w:themeFillShade="D9"/>
           </w:tcPr>
           <w:p>
@@ -1325,7 +1421,7 @@
         </w:tc>
         <w:tc>
           <w:tcPr>
-            <w:tcW w:w="1127" w:type="dxa"/>
+            <w:tcW w:w="1126" w:type="dxa"/>
             <w:shd w:val="clear" w:color="auto" w:fill="D9D9D9" w:themeFill="background1" w:themeFillShade="D9"/>
           </w:tcPr>
           <w:p>
@@ -1338,7 +1434,7 @@
       <w:tr>
         <w:tc>
           <w:tcPr>
-            <w:tcW w:w="7508" w:type="dxa"/>
+            <w:tcW w:w="6412" w:type="dxa"/>
           </w:tcPr>
           <w:p>
             <w:r>
@@ -1348,7 +1444,7 @@
         </w:tc>
         <w:tc>
           <w:tcPr>
-            <w:tcW w:w="709" w:type="dxa"/>
+            <w:tcW w:w="1806" w:type="dxa"/>
           </w:tcPr>
           <w:p>
             <w:pPr>
@@ -1375,7 +1471,7 @@
         </w:tc>
         <w:tc>
           <w:tcPr>
-            <w:tcW w:w="1127" w:type="dxa"/>
+            <w:tcW w:w="1126" w:type="dxa"/>
           </w:tcPr>
           <w:p>
             <w:pPr>
@@ -1398,7 +1494,7 @@
       <w:tr>
         <w:tc>
           <w:tcPr>
-            <w:tcW w:w="7508" w:type="dxa"/>
+            <w:tcW w:w="6412" w:type="dxa"/>
           </w:tcPr>
           <w:p>
             <w:r>
@@ -1408,7 +1504,7 @@
         </w:tc>
         <w:tc>
           <w:tcPr>
-            <w:tcW w:w="709" w:type="dxa"/>
+            <w:tcW w:w="1806" w:type="dxa"/>
           </w:tcPr>
           <w:p>
             <w:pPr>
@@ -1418,7 +1514,7 @@
         </w:tc>
         <w:tc>
           <w:tcPr>
-            <w:tcW w:w="1127" w:type="dxa"/>
+            <w:tcW w:w="1126" w:type="dxa"/>
           </w:tcPr>
           <w:p>
             <w:pPr>
@@ -1430,7 +1526,7 @@
       <w:tr>
         <w:tc>
           <w:tcPr>
-            <w:tcW w:w="7508" w:type="dxa"/>
+            <w:tcW w:w="6412" w:type="dxa"/>
           </w:tcPr>
           <w:p>
             <w:r>
@@ -1440,7 +1536,7 @@
         </w:tc>
         <w:tc>
           <w:tcPr>
-            <w:tcW w:w="709" w:type="dxa"/>
+            <w:tcW w:w="1806" w:type="dxa"/>
           </w:tcPr>
           <w:p>
             <w:pPr>
@@ -1453,7 +1549,7 @@
         </w:tc>
         <w:tc>
           <w:tcPr>
-            <w:tcW w:w="1127" w:type="dxa"/>
+            <w:tcW w:w="1126" w:type="dxa"/>
           </w:tcPr>
           <w:p>
             <w:pPr>
@@ -1465,7 +1561,7 @@
       <w:tr>
         <w:tc>
           <w:tcPr>
-            <w:tcW w:w="7508" w:type="dxa"/>
+            <w:tcW w:w="6412" w:type="dxa"/>
           </w:tcPr>
           <w:p>
             <w:r>
@@ -1475,7 +1571,7 @@
         </w:tc>
         <w:tc>
           <w:tcPr>
-            <w:tcW w:w="709" w:type="dxa"/>
+            <w:tcW w:w="1806" w:type="dxa"/>
           </w:tcPr>
           <w:p>
             <w:pPr>
@@ -1491,7 +1587,7 @@
         </w:tc>
         <w:tc>
           <w:tcPr>
-            <w:tcW w:w="1127" w:type="dxa"/>
+            <w:tcW w:w="1126" w:type="dxa"/>
           </w:tcPr>
           <w:p>
             <w:pPr>
@@ -1503,7 +1599,7 @@
       <w:tr>
         <w:tc>
           <w:tcPr>
-            <w:tcW w:w="7508" w:type="dxa"/>
+            <w:tcW w:w="6412" w:type="dxa"/>
           </w:tcPr>
           <w:p>
             <w:r>
@@ -1513,7 +1609,7 @@
         </w:tc>
         <w:tc>
           <w:tcPr>
-            <w:tcW w:w="709" w:type="dxa"/>
+            <w:tcW w:w="1806" w:type="dxa"/>
           </w:tcPr>
           <w:p>
             <w:pPr>
@@ -1526,7 +1622,7 @@
         </w:tc>
         <w:tc>
           <w:tcPr>
-            <w:tcW w:w="1127" w:type="dxa"/>
+            <w:tcW w:w="1126" w:type="dxa"/>
           </w:tcPr>
           <w:p>
             <w:pPr>
@@ -1538,7 +1634,7 @@
       <w:tr>
         <w:tc>
           <w:tcPr>
-            <w:tcW w:w="7508" w:type="dxa"/>
+            <w:tcW w:w="6412" w:type="dxa"/>
           </w:tcPr>
           <w:p>
             <w:r>
@@ -1551,7 +1647,7 @@
         </w:tc>
         <w:tc>
           <w:tcPr>
-            <w:tcW w:w="709" w:type="dxa"/>
+            <w:tcW w:w="1806" w:type="dxa"/>
           </w:tcPr>
           <w:p>
             <w:pPr>
@@ -1564,35 +1660,7 @@
         </w:tc>
         <w:tc>
           <w:tcPr>
-            <w:tcW w:w="1127" w:type="dxa"/>
-          </w:tcPr>
-          <w:p>
-            <w:pPr>
-              <w:jc w:val="center"/>
-            </w:pPr>
-          </w:p>
-        </w:tc>
-      </w:tr>
-      <w:tr>
-        <w:tc>
-          <w:tcPr>
-            <w:tcW w:w="7508" w:type="dxa"/>
-          </w:tcPr>
-          <w:p/>
-        </w:tc>
-        <w:tc>
-          <w:tcPr>
-            <w:tcW w:w="709" w:type="dxa"/>
-          </w:tcPr>
-          <w:p>
-            <w:pPr>
-              <w:jc w:val="center"/>
-            </w:pPr>
-          </w:p>
-        </w:tc>
-        <w:tc>
-          <w:tcPr>
-            <w:tcW w:w="1127" w:type="dxa"/>
+            <w:tcW w:w="1126" w:type="dxa"/>
           </w:tcPr>
           <w:p>
             <w:pPr>
@@ -1606,8 +1674,6 @@
       <w:pPr>
         <w:pStyle w:val="Untertitel"/>
       </w:pPr>
-      <w:bookmarkStart w:id="0" w:name="_GoBack"/>
-      <w:bookmarkEnd w:id="0"/>
     </w:p>
     <w:sectPr>
       <w:footerReference w:type="default" r:id="rId12"/>
@@ -1783,7 +1849,7 @@
       <w:rPr>
         <w:noProof/>
       </w:rPr>
-      <w:t>07.03.2019</w:t>
+      <w:t>10.03.2019</w:t>
     </w:r>
     <w:r>
       <w:fldChar w:fldCharType="end"/>
@@ -6903,7 +6969,7 @@
   <w:font w:name="Symbol">
     <w:panose1 w:val="05050102010706020507"/>
     <w:charset w:val="02"/>
-    <w:family w:val="roman"/>
+    <w:family w:val="decorative"/>
     <w:pitch w:val="variable"/>
     <w:sig w:usb0="00000000" w:usb1="10000000" w:usb2="00000000" w:usb3="00000000" w:csb0="80000000" w:csb1="00000000"/>
   </w:font>
@@ -6924,7 +6990,7 @@
   <w:font w:name="Wingdings">
     <w:panose1 w:val="05000000000000000000"/>
     <w:charset w:val="02"/>
-    <w:family w:val="auto"/>
+    <w:family w:val="decorative"/>
     <w:pitch w:val="variable"/>
     <w:sig w:usb0="00000000" w:usb1="10000000" w:usb2="00000000" w:usb3="00000000" w:csb0="80000000" w:csb1="00000000"/>
   </w:font>
@@ -6933,7 +6999,7 @@
     <w:charset w:val="00"/>
     <w:family w:val="swiss"/>
     <w:pitch w:val="variable"/>
-    <w:sig w:usb0="E0002EFF" w:usb1="C000785B" w:usb2="00000009" w:usb3="00000000" w:csb0="000001FF" w:csb1="00000000"/>
+    <w:sig w:usb0="E0002EFF" w:usb1="C0007843" w:usb2="00000009" w:usb3="00000000" w:csb0="000001FF" w:csb1="00000000"/>
   </w:font>
   <w:font w:name="Calibri">
     <w:panose1 w:val="020F0502020204030204"/>
@@ -7004,6 +7070,7 @@
     <w:rsid w:val="00591880"/>
     <w:rsid w:val="00610492"/>
     <w:rsid w:val="00802A3A"/>
+    <w:rsid w:val="00AB09DE"/>
     <w:rsid w:val="00B009D3"/>
   </w:rsids>
   <m:mathPr>
@@ -7989,6 +8056,15 @@
 </file>
 
 <file path=customXml/item3.xml><?xml version="1.0" encoding="utf-8"?>
+<?mso-contentType ?>
+<FormTemplates xmlns="http://schemas.microsoft.com/sharepoint/v3/contenttype/forms">
+  <Display>DocumentLibraryForm</Display>
+  <Edit>DocumentLibraryForm</Edit>
+  <New>DocumentLibraryForm</New>
+</FormTemplates>
+</file>
+
+<file path=customXml/item4.xml><?xml version="1.0" encoding="utf-8"?>
 <p:properties xmlns:p="http://schemas.microsoft.com/office/2006/metadata/properties" xmlns:xsi="http://www.w3.org/2001/XMLSchema-instance" xmlns:pc="http://schemas.microsoft.com/office/infopath/2007/PartnerControls">
   <documentManagement>
     <Sprache xmlns="69e60002-4b69-4aad-9e3a-e3a9db2b0f4f">Deutsch</Sprache>
@@ -7997,15 +8073,6 @@
     <Vorlage xmlns="69e60002-4b69-4aad-9e3a-e3a9db2b0f4f">A4-Sitzungsprotokoll</Vorlage>
   </documentManagement>
 </p:properties>
-</file>
-
-<file path=customXml/item4.xml><?xml version="1.0" encoding="utf-8"?>
-<?mso-contentType ?>
-<FormTemplates xmlns="http://schemas.microsoft.com/sharepoint/v3/contenttype/forms">
-  <Display>DocumentLibraryForm</Display>
-  <Edit>DocumentLibraryForm</Edit>
-  <New>DocumentLibraryForm</New>
-</FormTemplates>
 </file>
 
 <file path=customXml/item5.xml><?xml version="1.0" encoding="utf-8"?>
@@ -8039,22 +8106,6 @@
 </file>
 
 <file path=customXml/itemProps3.xml><?xml version="1.0" encoding="utf-8"?>
-<ds:datastoreItem xmlns:ds="http://schemas.openxmlformats.org/officeDocument/2006/customXml" ds:itemID="{6DE186BF-33D3-4FD1-B348-1B02CE42C0CC}">
-  <ds:schemaRefs>
-    <ds:schemaRef ds:uri="http://purl.org/dc/terms/"/>
-    <ds:schemaRef ds:uri="http://schemas.openxmlformats.org/package/2006/metadata/core-properties"/>
-    <ds:schemaRef ds:uri="http://purl.org/dc/dcmitype/"/>
-    <ds:schemaRef ds:uri="http://schemas.microsoft.com/office/infopath/2007/PartnerControls"/>
-    <ds:schemaRef ds:uri="http://purl.org/dc/elements/1.1/"/>
-    <ds:schemaRef ds:uri="http://schemas.microsoft.com/office/2006/documentManagement/types"/>
-    <ds:schemaRef ds:uri="69e60002-4b69-4aad-9e3a-e3a9db2b0f4f"/>
-    <ds:schemaRef ds:uri="http://schemas.microsoft.com/office/2006/metadata/properties"/>
-    <ds:schemaRef ds:uri="http://www.w3.org/XML/1998/namespace"/>
-  </ds:schemaRefs>
-</ds:datastoreItem>
-</file>
-
-<file path=customXml/itemProps4.xml><?xml version="1.0" encoding="utf-8"?>
 <ds:datastoreItem xmlns:ds="http://schemas.openxmlformats.org/officeDocument/2006/customXml" ds:itemID="{F0CB6196-3CBC-43B1-9394-4A6751CEE848}">
   <ds:schemaRefs>
     <ds:schemaRef ds:uri="http://schemas.microsoft.com/sharepoint/v3/contenttype/forms"/>
@@ -8062,8 +8113,18 @@
 </ds:datastoreItem>
 </file>
 
+<file path=customXml/itemProps4.xml><?xml version="1.0" encoding="utf-8"?>
+<ds:datastoreItem xmlns:ds="http://schemas.openxmlformats.org/officeDocument/2006/customXml" ds:itemID="{6DE186BF-33D3-4FD1-B348-1B02CE42C0CC}">
+  <ds:schemaRefs>
+    <ds:schemaRef ds:uri="http://schemas.microsoft.com/office/2006/metadata/properties"/>
+    <ds:schemaRef ds:uri="http://schemas.microsoft.com/office/infopath/2007/PartnerControls"/>
+    <ds:schemaRef ds:uri="69e60002-4b69-4aad-9e3a-e3a9db2b0f4f"/>
+  </ds:schemaRefs>
+</ds:datastoreItem>
+</file>
+
 <file path=customXml/itemProps5.xml><?xml version="1.0" encoding="utf-8"?>
-<ds:datastoreItem xmlns:ds="http://schemas.openxmlformats.org/officeDocument/2006/customXml" ds:itemID="{B9A51E5A-7BF1-4626-9A26-81E6A763D405}">
+<ds:datastoreItem xmlns:ds="http://schemas.openxmlformats.org/officeDocument/2006/customXml" ds:itemID="{54ACE4D9-51BD-8B49-9329-FAFA385BE9AB}">
   <ds:schemaRefs>
     <ds:schemaRef ds:uri="http://schemas.openxmlformats.org/officeDocument/2006/bibliography"/>
   </ds:schemaRefs>
